--- a/Datasheets.docx
+++ b/Datasheets.docx
@@ -70,8 +70,17 @@
         <w:pStyle w:val="Overskrift3"/>
       </w:pPr>
       <w:r>
-        <w:lastRenderedPageBreak/>
         <w:t>Wheels:</w:t>
+      </w:r>
+    </w:p>
+    <w:p>
+      <w:r>
+        <w:t>Max dimensioner:</w:t>
+      </w:r>
+    </w:p>
+    <w:p>
+      <w:r>
+        <w:t>160x45mm</w:t>
       </w:r>
     </w:p>
     <w:p>
@@ -79,6 +88,7 @@
         <w:rPr>
           <w:noProof/>
         </w:rPr>
+        <w:lastRenderedPageBreak/>
         <w:drawing>
           <wp:inline distT="0" distB="0" distL="0" distR="0" wp14:anchorId="65F36CC9" wp14:editId="39F66C60">
             <wp:extent cx="3588357" cy="2440142"/>

--- a/Datasheets.docx
+++ b/Datasheets.docx
@@ -28,6 +28,9 @@
     </w:p>
     <w:p>
       <w:r>
+        <w:rPr>
+          <w:noProof/>
+        </w:rPr>
         <w:drawing>
           <wp:inline distT="0" distB="0" distL="0" distR="0" wp14:anchorId="3C69DABF" wp14:editId="0B9CB83F">
             <wp:extent cx="6120130" cy="6202045"/>
@@ -251,9 +254,38 @@
     </w:p>
     <w:p>
       <w:pPr>
+        <w:pStyle w:val="Overskrift3"/>
+      </w:pPr>
+      <w:r>
+        <w:t>Håndtag:</w:t>
+      </w:r>
+    </w:p>
+    <w:p>
+      <w:r>
+        <w:t>Invendig diameter:</w:t>
+      </w:r>
+    </w:p>
+    <w:p>
+      <w:r>
+        <w:t>Speeder håndtag = 22.2mm</w:t>
+      </w:r>
+    </w:p>
+    <w:p>
+      <w:r>
+        <w:t>Sekundær = 25.4mm</w:t>
+      </w:r>
+    </w:p>
+    <w:p>
+      <w:r>
+        <w:t>Længde: ~100mm(+25 for gear vælger)</w:t>
+      </w:r>
+    </w:p>
+    <w:p>
+      <w:pPr>
         <w:pStyle w:val="Overskrift2"/>
       </w:pPr>
       <w:r>
+        <w:lastRenderedPageBreak/>
         <w:t>Links:</w:t>
       </w:r>
     </w:p>
@@ -283,7 +315,6 @@
         <w:pStyle w:val="Overskrift3"/>
       </w:pPr>
       <w:r>
-        <w:lastRenderedPageBreak/>
         <w:t>Wheels:</w:t>
       </w:r>
     </w:p>
@@ -293,24 +324,12 @@
           <w:rPr>
             <w:rStyle w:val="Hyperlink"/>
           </w:rPr>
-          <w:t>https://www.aliexpress.com/item/328081189</w:t>
-        </w:r>
-        <w:r>
-          <w:rPr>
-            <w:rStyle w:val="Hyperlink"/>
-          </w:rPr>
-          <w:t>9</w:t>
-        </w:r>
-        <w:r>
-          <w:rPr>
-            <w:rStyle w:val="Hyperlink"/>
-          </w:rPr>
-          <w:t>9.html</w:t>
+          <w:t>https://www.aliexpress.com/item/32808118999.html</w:t>
         </w:r>
       </w:hyperlink>
     </w:p>
     <w:p>
-      <w:hyperlink r:id="rId10" w:history="1">
+      <w:hyperlink r:id="rId10" w:anchor="iLightbox[gallery_image_1]/4" w:history="1">
         <w:r>
           <w:rPr>
             <w:rStyle w:val="Hyperlink"/>

--- a/Datasheets.docx
+++ b/Datasheets.docx
@@ -282,10 +282,57 @@
     </w:p>
     <w:p>
       <w:pPr>
+        <w:pStyle w:val="Overskrift3"/>
+      </w:pPr>
+      <w:r>
+        <w:lastRenderedPageBreak/>
+        <w:t>Doner front:</w:t>
+      </w:r>
+    </w:p>
+    <w:p>
+      <w:r>
+        <w:drawing>
+          <wp:inline distT="0" distB="0" distL="0" distR="0" wp14:anchorId="0D573301" wp14:editId="42077E02">
+            <wp:extent cx="6120130" cy="5213350"/>
+            <wp:effectExtent l="0" t="0" r="0" b="6350"/>
+            <wp:docPr id="1645297602" name="Billede 1" descr="Et billede, der indeholder tekst, hjul, dæk, cykel&#10;&#10;Indhold genereret af kunstig intelligens kan være forkert."/>
+            <wp:cNvGraphicFramePr>
+              <a:graphicFrameLocks xmlns:a="http://schemas.openxmlformats.org/drawingml/2006/main" noChangeAspect="1"/>
+            </wp:cNvGraphicFramePr>
+            <a:graphic xmlns:a="http://schemas.openxmlformats.org/drawingml/2006/main">
+              <a:graphicData uri="http://schemas.openxmlformats.org/drawingml/2006/picture">
+                <pic:pic xmlns:pic="http://schemas.openxmlformats.org/drawingml/2006/picture">
+                  <pic:nvPicPr>
+                    <pic:cNvPr id="1645297602" name="Billede 1" descr="Et billede, der indeholder tekst, hjul, dæk, cykel&#10;&#10;Indhold genereret af kunstig intelligens kan være forkert."/>
+                    <pic:cNvPicPr/>
+                  </pic:nvPicPr>
+                  <pic:blipFill>
+                    <a:blip r:embed="rId8"/>
+                    <a:stretch>
+                      <a:fillRect/>
+                    </a:stretch>
+                  </pic:blipFill>
+                  <pic:spPr>
+                    <a:xfrm>
+                      <a:off x="0" y="0"/>
+                      <a:ext cx="6120130" cy="5213350"/>
+                    </a:xfrm>
+                    <a:prstGeom prst="rect">
+                      <a:avLst/>
+                    </a:prstGeom>
+                  </pic:spPr>
+                </pic:pic>
+              </a:graphicData>
+            </a:graphic>
+          </wp:inline>
+        </w:drawing>
+      </w:r>
+    </w:p>
+    <w:p>
+      <w:pPr>
         <w:pStyle w:val="Overskrift2"/>
       </w:pPr>
       <w:r>
-        <w:lastRenderedPageBreak/>
         <w:t>Links:</w:t>
       </w:r>
     </w:p>
@@ -298,7 +345,7 @@
       </w:r>
     </w:p>
     <w:p>
-      <w:hyperlink r:id="rId8" w:history="1">
+      <w:hyperlink r:id="rId9" w:history="1">
         <w:r>
           <w:rPr>
             <w:rStyle w:val="Hyperlink"/>
@@ -319,7 +366,7 @@
       </w:r>
     </w:p>
     <w:p>
-      <w:hyperlink r:id="rId9" w:history="1">
+      <w:hyperlink r:id="rId10" w:history="1">
         <w:r>
           <w:rPr>
             <w:rStyle w:val="Hyperlink"/>
@@ -329,7 +376,7 @@
       </w:hyperlink>
     </w:p>
     <w:p>
-      <w:hyperlink r:id="rId10" w:anchor="iLightbox[gallery_image_1]/4" w:history="1">
+      <w:hyperlink r:id="rId11" w:anchor="iLightbox[gallery_image_1]/4" w:history="1">
         <w:r>
           <w:rPr>
             <w:rStyle w:val="Hyperlink"/>
